--- a/Episode 14 - NetflixGPT - The Beginning/Notes/Notes.docx
+++ b/Episode 14 - NetflixGPT - The Beginning/Notes/Notes.docx
@@ -12,13 +12,7 @@
         <w:rPr>
           <w:sz w:val="20"/>
         </w:rPr>
-        <w:t>D</w:t>
-      </w:r>
-      <w:r>
-        <w:rPr>
-          <w:sz w:val="20"/>
-        </w:rPr>
-        <w:t xml:space="preserve">ifference between import </w:t>
+        <w:t xml:space="preserve">Difference between import </w:t>
       </w:r>
       <w:proofErr w:type="spellStart"/>
       <w:r>
@@ -26,14 +20,7 @@
           <w:sz w:val="20"/>
           <w:highlight w:val="yellow"/>
         </w:rPr>
-        <w:t>Re</w:t>
-      </w:r>
-      <w:r>
-        <w:rPr>
-          <w:sz w:val="20"/>
-          <w:highlight w:val="yellow"/>
-        </w:rPr>
-        <w:t>actDOM</w:t>
+        <w:t>ReactDOM</w:t>
       </w:r>
       <w:proofErr w:type="spellEnd"/>
       <w:r>
@@ -63,13 +50,7 @@
         <w:rPr>
           <w:sz w:val="20"/>
         </w:rPr>
-        <w:t xml:space="preserve">"; </w:t>
-      </w:r>
-      <w:r>
-        <w:rPr>
-          <w:sz w:val="20"/>
-        </w:rPr>
-        <w:t xml:space="preserve">and </w:t>
+        <w:t xml:space="preserve">"; and </w:t>
       </w:r>
       <w:r>
         <w:rPr>
@@ -212,10 +193,7 @@
         <w:t xml:space="preserve"> (SSR):</w:t>
       </w:r>
       <w:r>
-        <w:t xml:space="preserve"> </w:t>
-      </w:r>
-      <w:r>
-        <w:t>In SSR, the HTML content of a web page is generated on the server in response to a user request. The server processes the request, executes any necessary code (such as fetching data from a database or running business logic), and generates a complete HTML page. This HTML page is then sent to the client (web browser), where it is rendered and displayed to the user. The user receives a fully-formed page ready for display without any additional processing required on the client side.</w:t>
+        <w:t xml:space="preserve"> In SSR, the HTML content of a web page is generated on the server in response to a user request. The server processes the request, executes any necessary code (such as fetching data from a database or running business logic), and generates a complete HTML page. This HTML page is then sent to the client (web browser), where it is rendered and displayed to the user. The user receives a fully-formed page ready for display without any additional processing required on the client side.</w:t>
       </w:r>
     </w:p>
     <w:p/>
@@ -244,10 +222,7 @@
         <w:t xml:space="preserve"> (CSR):</w:t>
       </w:r>
       <w:r>
-        <w:t xml:space="preserve"> </w:t>
-      </w:r>
-      <w:r>
-        <w:t>In CSR, the HTML content of a web page is generated dynamically on the client side, usually by JavaScript code running in the user's web browser. When a user requests a page, the server sends a minimal HTML document along with JavaScript code. The browser then downloads and executes this JavaScript code, which fetches data from APIs and dynamically updates the HTML structure of the page based on the data received. This process is often referred to as "hydration." The user sees a blank page initially, which is then populated with content as the JavaScript executes and updates the DOM (Document Object Model) in the browser.</w:t>
+        <w:t xml:space="preserve"> In CSR, the HTML content of a web page is generated dynamically on the client side, usually by JavaScript code running in the user's web browser. When a user requests a page, the server sends a minimal HTML document along with JavaScript code. The browser then downloads and executes this JavaScript code, which fetches data from APIs and dynamically updates the HTML structure of the page based on the data received. This process is often referred to as "hydration." The user sees a blank page initially, which is then populated with content as the JavaScript executes and updates the DOM (Document Object Model) in the browser.</w:t>
       </w:r>
     </w:p>
     <w:p/>
@@ -311,54 +286,718 @@
         </w:rPr>
         <w:t>- Performance:</w:t>
       </w:r>
+    </w:p>
+    <w:p>
+      <w:pPr>
+        <w:rPr>
+          <w:sz w:val="20"/>
+        </w:rPr>
+      </w:pPr>
+      <w:r>
+        <w:rPr>
+          <w:sz w:val="20"/>
+        </w:rPr>
+        <w:t xml:space="preserve">  - SSR may offer better perceived performance for users with slower internet connections or less powerful devices since they receive a fully-rendered page from the server.</w:t>
+      </w:r>
+    </w:p>
+    <w:p>
+      <w:pPr>
+        <w:rPr>
+          <w:sz w:val="20"/>
+        </w:rPr>
+      </w:pPr>
+      <w:r>
+        <w:rPr>
+          <w:sz w:val="20"/>
+        </w:rPr>
+        <w:t xml:space="preserve">  - CSR can provide smoother interactions and faster subsequent navigations within the application once the initial JavaScript is loaded, as it can fetch and update content dynamically without requiring full page reloads.</w:t>
+      </w:r>
+    </w:p>
+    <w:p>
+      <w:pPr>
+        <w:rPr>
+          <w:sz w:val="20"/>
+        </w:rPr>
+      </w:pPr>
+    </w:p>
+    <w:p>
+      <w:pPr>
+        <w:rPr>
+          <w:sz w:val="20"/>
+        </w:rPr>
+      </w:pPr>
+      <w:r>
+        <w:rPr>
+          <w:sz w:val="20"/>
+        </w:rPr>
+        <w:t>Both SSR and CSR have their advantages and are suitable for different use cases depending on factors such as performance requirements, SEO considerations, and the nature of the application being developed.</w:t>
+      </w:r>
+    </w:p>
+    <w:p>
+      <w:pPr>
+        <w:rPr>
+          <w:sz w:val="20"/>
+        </w:rPr>
+      </w:pPr>
+    </w:p>
+    <w:p>
+      <w:pPr>
+        <w:jc w:val="center"/>
+        <w:rPr>
+          <w:b/>
+          <w:color w:val="FF0000"/>
+          <w:sz w:val="30"/>
+        </w:rPr>
+      </w:pPr>
+      <w:r>
+        <w:rPr>
+          <w:b/>
+          <w:color w:val="FF0000"/>
+          <w:sz w:val="30"/>
+        </w:rPr>
+        <w:t>:</w:t>
+      </w:r>
+      <w:proofErr w:type="gramStart"/>
+      <w:r>
+        <w:rPr>
+          <w:b/>
+          <w:color w:val="FF0000"/>
+          <w:sz w:val="30"/>
+        </w:rPr>
+        <w:t>:a</w:t>
+      </w:r>
+      <w:r>
+        <w:rPr>
+          <w:b/>
+          <w:color w:val="FF0000"/>
+          <w:sz w:val="30"/>
+        </w:rPr>
+        <w:t>fter</w:t>
+      </w:r>
+      <w:proofErr w:type="gramEnd"/>
+      <w:r>
+        <w:rPr>
+          <w:b/>
+          <w:color w:val="FF0000"/>
+          <w:sz w:val="30"/>
+        </w:rPr>
+        <w:t xml:space="preserve"> pseudo selector</w:t>
+      </w:r>
+    </w:p>
+    <w:p>
+      <w:pPr>
+        <w:rPr>
+          <w:sz w:val="20"/>
+        </w:rPr>
+      </w:pPr>
+      <w:proofErr w:type="gramStart"/>
+      <w:r>
+        <w:rPr>
+          <w:sz w:val="20"/>
+        </w:rPr>
+        <w:t>The ::</w:t>
+      </w:r>
+      <w:proofErr w:type="gramEnd"/>
+      <w:r>
+        <w:rPr>
+          <w:sz w:val="20"/>
+        </w:rPr>
+        <w:t>after pseudo-element should work on an image element (&lt;</w:t>
+      </w:r>
+      <w:proofErr w:type="spellStart"/>
+      <w:r>
+        <w:rPr>
+          <w:sz w:val="20"/>
+        </w:rPr>
+        <w:t>img</w:t>
+      </w:r>
+      <w:proofErr w:type="spellEnd"/>
+      <w:r>
+        <w:rPr>
+          <w:sz w:val="20"/>
+        </w:rPr>
+        <w:t xml:space="preserve">&gt;), but there are certain </w:t>
+      </w:r>
+      <w:r>
+        <w:rPr>
+          <w:sz w:val="20"/>
+        </w:rPr>
+        <w:t>considerations to keep in mind:</w:t>
+      </w:r>
+    </w:p>
+    <w:p>
+      <w:pPr>
+        <w:rPr>
+          <w:sz w:val="20"/>
+        </w:rPr>
+      </w:pPr>
+    </w:p>
+    <w:p>
+      <w:pPr>
+        <w:pStyle w:val="ListParagraph"/>
+        <w:numPr>
+          <w:ilvl w:val="0"/>
+          <w:numId w:val="1"/>
+        </w:numPr>
+        <w:rPr>
+          <w:sz w:val="20"/>
+        </w:rPr>
+      </w:pPr>
+      <w:r>
+        <w:rPr>
+          <w:sz w:val="20"/>
+          <w:highlight w:val="yellow"/>
+        </w:rPr>
+        <w:t>Content requirement</w:t>
+      </w:r>
+      <w:r>
+        <w:rPr>
+          <w:sz w:val="20"/>
+        </w:rPr>
+        <w:t xml:space="preserve">: </w:t>
+      </w:r>
+      <w:proofErr w:type="gramStart"/>
+      <w:r>
+        <w:rPr>
+          <w:sz w:val="20"/>
+        </w:rPr>
+        <w:t>The ::</w:t>
+      </w:r>
+      <w:proofErr w:type="gramEnd"/>
+      <w:r>
+        <w:rPr>
+          <w:sz w:val="20"/>
+        </w:rPr>
+        <w:t>after pseudo-element is used to insert content after the content of the selected element. Since an &lt;</w:t>
+      </w:r>
+      <w:proofErr w:type="spellStart"/>
+      <w:r>
+        <w:rPr>
+          <w:sz w:val="20"/>
+        </w:rPr>
+        <w:t>img</w:t>
+      </w:r>
+      <w:proofErr w:type="spellEnd"/>
+      <w:r>
+        <w:rPr>
+          <w:sz w:val="20"/>
+        </w:rPr>
+        <w:t>&gt; element doesn't have any inherent content (like text), you need to ensure there's a parent element wrapping the &lt;</w:t>
+      </w:r>
+      <w:proofErr w:type="spellStart"/>
+      <w:r>
+        <w:rPr>
+          <w:sz w:val="20"/>
+        </w:rPr>
+        <w:t>img</w:t>
+      </w:r>
+      <w:proofErr w:type="spellEnd"/>
+      <w:r>
+        <w:rPr>
+          <w:sz w:val="20"/>
+        </w:rPr>
+        <w:t xml:space="preserve">&gt; to which you can apply </w:t>
+      </w:r>
+      <w:proofErr w:type="gramStart"/>
+      <w:r>
+        <w:rPr>
+          <w:sz w:val="20"/>
+        </w:rPr>
+        <w:t>the ::</w:t>
+      </w:r>
+      <w:proofErr w:type="gramEnd"/>
+      <w:r>
+        <w:rPr>
+          <w:sz w:val="20"/>
+        </w:rPr>
+        <w:t>after pseudo-element.</w:t>
+      </w:r>
+    </w:p>
+    <w:p>
+      <w:pPr>
+        <w:rPr>
+          <w:sz w:val="20"/>
+        </w:rPr>
+      </w:pPr>
+    </w:p>
+    <w:p>
+      <w:pPr>
+        <w:pStyle w:val="ListParagraph"/>
+        <w:numPr>
+          <w:ilvl w:val="0"/>
+          <w:numId w:val="1"/>
+        </w:numPr>
+        <w:rPr>
+          <w:sz w:val="20"/>
+        </w:rPr>
+      </w:pPr>
+      <w:r>
+        <w:rPr>
+          <w:sz w:val="20"/>
+          <w:highlight w:val="yellow"/>
+        </w:rPr>
+        <w:t>Positioning context</w:t>
+      </w:r>
+      <w:r>
+        <w:rPr>
+          <w:sz w:val="20"/>
+        </w:rPr>
+        <w:t>: Ensure that the parent element of the &lt;</w:t>
+      </w:r>
+      <w:proofErr w:type="spellStart"/>
+      <w:r>
+        <w:rPr>
+          <w:sz w:val="20"/>
+        </w:rPr>
+        <w:t>img</w:t>
+      </w:r>
+      <w:proofErr w:type="spellEnd"/>
+      <w:r>
+        <w:rPr>
+          <w:sz w:val="20"/>
+        </w:rPr>
+        <w:t xml:space="preserve">&gt; has a non-static positioning context (i.e., relative, absolute, or fixed). This is necessary for </w:t>
+      </w:r>
+      <w:proofErr w:type="gramStart"/>
+      <w:r>
+        <w:rPr>
+          <w:sz w:val="20"/>
+        </w:rPr>
+        <w:t>the ::</w:t>
+      </w:r>
+      <w:proofErr w:type="gramEnd"/>
+      <w:r>
+        <w:rPr>
+          <w:sz w:val="20"/>
+        </w:rPr>
+        <w:t>after pseudo-element to be positioned correctly relative to its parent.</w:t>
+      </w:r>
+    </w:p>
+    <w:p>
+      <w:pPr>
+        <w:pStyle w:val="ListParagraph"/>
+        <w:rPr>
+          <w:sz w:val="20"/>
+        </w:rPr>
+      </w:pPr>
+    </w:p>
+    <w:p>
+      <w:pPr>
+        <w:rPr>
+          <w:sz w:val="20"/>
+        </w:rPr>
+      </w:pPr>
+    </w:p>
+    <w:p>
+      <w:pPr>
+        <w:jc w:val="center"/>
+        <w:rPr>
+          <w:b/>
+          <w:color w:val="FF0000"/>
+          <w:sz w:val="26"/>
+        </w:rPr>
+      </w:pPr>
+      <w:r>
+        <w:rPr>
+          <w:b/>
+          <w:color w:val="FF0000"/>
+          <w:sz w:val="26"/>
+        </w:rPr>
+        <w:t xml:space="preserve">How to apply </w:t>
+      </w:r>
+      <w:proofErr w:type="spellStart"/>
+      <w:r>
+        <w:rPr>
+          <w:b/>
+          <w:color w:val="FF0000"/>
+          <w:sz w:val="26"/>
+        </w:rPr>
+        <w:t>css</w:t>
+      </w:r>
+      <w:proofErr w:type="spellEnd"/>
+      <w:r>
+        <w:rPr>
+          <w:b/>
+          <w:color w:val="FF0000"/>
+          <w:sz w:val="26"/>
+        </w:rPr>
+        <w:t xml:space="preserve"> property with </w:t>
+      </w:r>
+      <w:proofErr w:type="spellStart"/>
+      <w:proofErr w:type="gramStart"/>
+      <w:r>
+        <w:rPr>
+          <w:b/>
+          <w:color w:val="FF0000"/>
+          <w:sz w:val="26"/>
+        </w:rPr>
+        <w:t>setState</w:t>
+      </w:r>
+      <w:proofErr w:type="spellEnd"/>
+      <w:r>
+        <w:rPr>
+          <w:b/>
+          <w:color w:val="FF0000"/>
+          <w:sz w:val="26"/>
+        </w:rPr>
+        <w:t>(</w:t>
+      </w:r>
+      <w:proofErr w:type="gramEnd"/>
+      <w:r>
+        <w:rPr>
+          <w:b/>
+          <w:color w:val="FF0000"/>
+          <w:sz w:val="26"/>
+        </w:rPr>
+        <w:t>) show and hide</w:t>
+      </w:r>
+    </w:p>
+    <w:p>
+      <w:pPr>
+        <w:rPr>
+          <w:color w:val="000000" w:themeColor="text1"/>
+          <w:sz w:val="20"/>
+          <w:szCs w:val="20"/>
+        </w:rPr>
+      </w:pPr>
+    </w:p>
+    <w:p>
+      <w:pPr>
+        <w:shd w:val="clear" w:color="auto" w:fill="0D1117"/>
+        <w:spacing w:after="0" w:line="285" w:lineRule="atLeast"/>
+        <w:rPr>
+          <w:rFonts w:ascii="Consolas" w:eastAsia="Times New Roman" w:hAnsi="Consolas" w:cs="Times New Roman"/>
+          <w:color w:val="E6EDF3"/>
+          <w:sz w:val="21"/>
+          <w:szCs w:val="21"/>
+        </w:rPr>
+      </w:pPr>
+      <w:r>
+        <w:rPr>
+          <w:rFonts w:ascii="Consolas" w:eastAsia="Times New Roman" w:hAnsi="Consolas" w:cs="Times New Roman"/>
+          <w:color w:val="E6EDF3"/>
+          <w:sz w:val="21"/>
+          <w:szCs w:val="21"/>
+        </w:rPr>
+        <w:t> &lt;</w:t>
+      </w:r>
+      <w:r>
+        <w:rPr>
+          <w:rFonts w:ascii="Consolas" w:eastAsia="Times New Roman" w:hAnsi="Consolas" w:cs="Times New Roman"/>
+          <w:color w:val="7EE787"/>
+          <w:sz w:val="21"/>
+          <w:szCs w:val="21"/>
+        </w:rPr>
+        <w:t>div</w:t>
+      </w:r>
+      <w:r>
+        <w:rPr>
+          <w:rFonts w:ascii="Consolas" w:eastAsia="Times New Roman" w:hAnsi="Consolas" w:cs="Times New Roman"/>
+          <w:color w:val="E6EDF3"/>
+          <w:sz w:val="21"/>
+          <w:szCs w:val="21"/>
+        </w:rPr>
+        <w:t xml:space="preserve"> </w:t>
+      </w:r>
+    </w:p>
+    <w:p>
+      <w:pPr>
+        <w:shd w:val="clear" w:color="auto" w:fill="0D1117"/>
+        <w:spacing w:after="0" w:line="285" w:lineRule="atLeast"/>
+        <w:ind w:firstLine="720"/>
+        <w:rPr>
+          <w:rFonts w:ascii="Consolas" w:eastAsia="Times New Roman" w:hAnsi="Consolas" w:cs="Times New Roman"/>
+          <w:color w:val="E6EDF3"/>
+          <w:sz w:val="21"/>
+          <w:szCs w:val="21"/>
+        </w:rPr>
+      </w:pPr>
+      <w:proofErr w:type="spellStart"/>
+      <w:proofErr w:type="gramStart"/>
+      <w:r>
+        <w:rPr>
+          <w:rFonts w:ascii="Consolas" w:eastAsia="Times New Roman" w:hAnsi="Consolas" w:cs="Times New Roman"/>
+          <w:color w:val="79C0FF"/>
+          <w:sz w:val="21"/>
+          <w:szCs w:val="21"/>
+        </w:rPr>
+        <w:t>className</w:t>
+      </w:r>
+      <w:proofErr w:type="spellEnd"/>
+      <w:proofErr w:type="gramEnd"/>
+      <w:r>
+        <w:rPr>
+          <w:rFonts w:ascii="Consolas" w:eastAsia="Times New Roman" w:hAnsi="Consolas" w:cs="Times New Roman"/>
+          <w:color w:val="FF7B72"/>
+          <w:sz w:val="21"/>
+          <w:szCs w:val="21"/>
+        </w:rPr>
+        <w:t>={</w:t>
+      </w:r>
+      <w:r>
+        <w:rPr>
+          <w:rFonts w:ascii="Consolas" w:eastAsia="Times New Roman" w:hAnsi="Consolas" w:cs="Times New Roman"/>
+          <w:color w:val="A5D6FF"/>
+          <w:sz w:val="21"/>
+          <w:szCs w:val="21"/>
+        </w:rPr>
+        <w:t>`mt-2 text-</w:t>
+      </w:r>
+      <w:proofErr w:type="spellStart"/>
+      <w:r>
+        <w:rPr>
+          <w:rFonts w:ascii="Consolas" w:eastAsia="Times New Roman" w:hAnsi="Consolas" w:cs="Times New Roman"/>
+          <w:color w:val="A5D6FF"/>
+          <w:sz w:val="21"/>
+          <w:szCs w:val="21"/>
+        </w:rPr>
+        <w:t>sm</w:t>
+      </w:r>
+      <w:proofErr w:type="spellEnd"/>
+      <w:r>
+        <w:rPr>
+          <w:rFonts w:ascii="Consolas" w:eastAsia="Times New Roman" w:hAnsi="Consolas" w:cs="Times New Roman"/>
+          <w:color w:val="A5D6FF"/>
+          <w:sz w:val="21"/>
+          <w:szCs w:val="21"/>
+        </w:rPr>
+        <w:t xml:space="preserve"> transition-opacity duration-300 ease-in-out ${</w:t>
+      </w:r>
+    </w:p>
+    <w:p>
+      <w:pPr>
+        <w:shd w:val="clear" w:color="auto" w:fill="0D1117"/>
+        <w:spacing w:after="0" w:line="285" w:lineRule="atLeast"/>
+        <w:rPr>
+          <w:rFonts w:ascii="Consolas" w:eastAsia="Times New Roman" w:hAnsi="Consolas" w:cs="Times New Roman"/>
+          <w:color w:val="E6EDF3"/>
+          <w:sz w:val="21"/>
+          <w:szCs w:val="21"/>
+        </w:rPr>
+      </w:pPr>
+      <w:r>
+        <w:rPr>
+          <w:rFonts w:ascii="Consolas" w:eastAsia="Times New Roman" w:hAnsi="Consolas" w:cs="Times New Roman"/>
+          <w:color w:val="A5D6FF"/>
+          <w:sz w:val="21"/>
+          <w:szCs w:val="21"/>
+        </w:rPr>
+        <w:t xml:space="preserve">              </w:t>
+      </w:r>
+      <w:proofErr w:type="gramStart"/>
+      <w:r>
+        <w:rPr>
+          <w:rFonts w:ascii="Consolas" w:eastAsia="Times New Roman" w:hAnsi="Consolas" w:cs="Times New Roman"/>
+          <w:color w:val="79C0FF"/>
+          <w:sz w:val="21"/>
+          <w:szCs w:val="21"/>
+        </w:rPr>
+        <w:t>show</w:t>
+      </w:r>
+      <w:r>
+        <w:rPr>
+          <w:rFonts w:ascii="Consolas" w:eastAsia="Times New Roman" w:hAnsi="Consolas" w:cs="Times New Roman"/>
+          <w:color w:val="A5D6FF"/>
+          <w:sz w:val="21"/>
+          <w:szCs w:val="21"/>
+        </w:rPr>
+        <w:t xml:space="preserve"> </w:t>
+      </w:r>
+      <w:r>
+        <w:rPr>
+          <w:rFonts w:ascii="Consolas" w:eastAsia="Times New Roman" w:hAnsi="Consolas" w:cs="Times New Roman"/>
+          <w:color w:val="FF7B72"/>
+          <w:sz w:val="21"/>
+          <w:szCs w:val="21"/>
+        </w:rPr>
+        <w:t>?</w:t>
+      </w:r>
+      <w:proofErr w:type="gramEnd"/>
+      <w:r>
+        <w:rPr>
+          <w:rFonts w:ascii="Consolas" w:eastAsia="Times New Roman" w:hAnsi="Consolas" w:cs="Times New Roman"/>
+          <w:color w:val="A5D6FF"/>
+          <w:sz w:val="21"/>
+          <w:szCs w:val="21"/>
+        </w:rPr>
+        <w:t xml:space="preserve"> "</w:t>
+      </w:r>
+      <w:proofErr w:type="gramStart"/>
+      <w:r>
+        <w:rPr>
+          <w:rFonts w:ascii="Consolas" w:eastAsia="Times New Roman" w:hAnsi="Consolas" w:cs="Times New Roman"/>
+          <w:color w:val="A5D6FF"/>
+          <w:sz w:val="21"/>
+          <w:szCs w:val="21"/>
+        </w:rPr>
+        <w:t>opacity-100</w:t>
+      </w:r>
+      <w:proofErr w:type="gramEnd"/>
+      <w:r>
+        <w:rPr>
+          <w:rFonts w:ascii="Consolas" w:eastAsia="Times New Roman" w:hAnsi="Consolas" w:cs="Times New Roman"/>
+          <w:color w:val="A5D6FF"/>
+          <w:sz w:val="21"/>
+          <w:szCs w:val="21"/>
+        </w:rPr>
+        <w:t xml:space="preserve">" </w:t>
+      </w:r>
+      <w:r>
+        <w:rPr>
+          <w:rFonts w:ascii="Consolas" w:eastAsia="Times New Roman" w:hAnsi="Consolas" w:cs="Times New Roman"/>
+          <w:color w:val="FF7B72"/>
+          <w:sz w:val="21"/>
+          <w:szCs w:val="21"/>
+        </w:rPr>
+        <w:t>:</w:t>
+      </w:r>
+      <w:r>
+        <w:rPr>
+          <w:rFonts w:ascii="Consolas" w:eastAsia="Times New Roman" w:hAnsi="Consolas" w:cs="Times New Roman"/>
+          <w:color w:val="A5D6FF"/>
+          <w:sz w:val="21"/>
+          <w:szCs w:val="21"/>
+        </w:rPr>
+        <w:t xml:space="preserve"> "opacity-0"</w:t>
+      </w:r>
+    </w:p>
+    <w:p>
+      <w:pPr>
+        <w:shd w:val="clear" w:color="auto" w:fill="0D1117"/>
+        <w:spacing w:after="0" w:line="285" w:lineRule="atLeast"/>
+        <w:rPr>
+          <w:rFonts w:ascii="Consolas" w:eastAsia="Times New Roman" w:hAnsi="Consolas" w:cs="Times New Roman"/>
+          <w:color w:val="E6EDF3"/>
+          <w:sz w:val="21"/>
+          <w:szCs w:val="21"/>
+        </w:rPr>
+      </w:pPr>
+      <w:r>
+        <w:rPr>
+          <w:rFonts w:ascii="Consolas" w:eastAsia="Times New Roman" w:hAnsi="Consolas" w:cs="Times New Roman"/>
+          <w:color w:val="A5D6FF"/>
+          <w:sz w:val="21"/>
+          <w:szCs w:val="21"/>
+        </w:rPr>
+        <w:t>            }`</w:t>
+      </w:r>
+      <w:r>
+        <w:rPr>
+          <w:rFonts w:ascii="Consolas" w:eastAsia="Times New Roman" w:hAnsi="Consolas" w:cs="Times New Roman"/>
+          <w:color w:val="FF7B72"/>
+          <w:sz w:val="21"/>
+          <w:szCs w:val="21"/>
+        </w:rPr>
+        <w:t>}</w:t>
+      </w:r>
+    </w:p>
+    <w:p>
+      <w:pPr>
+        <w:rPr>
+          <w:color w:val="000000" w:themeColor="text1"/>
+          <w:sz w:val="20"/>
+          <w:szCs w:val="20"/>
+        </w:rPr>
+      </w:pPr>
+    </w:p>
+    <w:p>
+      <w:pPr>
+        <w:pStyle w:val="ListParagraph"/>
+        <w:numPr>
+          <w:ilvl w:val="0"/>
+          <w:numId w:val="4"/>
+        </w:numPr>
+        <w:rPr>
+          <w:color w:val="000000" w:themeColor="text1"/>
+          <w:sz w:val="20"/>
+          <w:szCs w:val="20"/>
+        </w:rPr>
+      </w:pPr>
+      <w:r>
+        <w:rPr>
+          <w:color w:val="000000" w:themeColor="text1"/>
+          <w:sz w:val="20"/>
+          <w:szCs w:val="20"/>
+        </w:rPr>
+        <w:t xml:space="preserve">We are writing JSX that’s </w:t>
+      </w:r>
+      <w:r>
+        <w:rPr>
+          <w:color w:val="000000" w:themeColor="text1"/>
+          <w:sz w:val="20"/>
+          <w:szCs w:val="20"/>
+        </w:rPr>
+        <w:t xml:space="preserve">why we are using {} in </w:t>
+      </w:r>
+      <w:proofErr w:type="spellStart"/>
+      <w:r>
+        <w:rPr>
+          <w:color w:val="000000" w:themeColor="text1"/>
+          <w:sz w:val="20"/>
+          <w:szCs w:val="20"/>
+        </w:rPr>
+        <w:t>classN</w:t>
+      </w:r>
+      <w:r>
+        <w:rPr>
+          <w:color w:val="000000" w:themeColor="text1"/>
+          <w:sz w:val="20"/>
+          <w:szCs w:val="20"/>
+        </w:rPr>
+        <w:t>ame</w:t>
+      </w:r>
+      <w:proofErr w:type="spellEnd"/>
+    </w:p>
+    <w:p>
+      <w:pPr>
+        <w:pStyle w:val="ListParagraph"/>
+        <w:numPr>
+          <w:ilvl w:val="0"/>
+          <w:numId w:val="3"/>
+        </w:numPr>
+        <w:rPr>
+          <w:color w:val="000000" w:themeColor="text1"/>
+          <w:sz w:val="20"/>
+          <w:szCs w:val="20"/>
+        </w:rPr>
+      </w:pPr>
+      <w:r>
+        <w:rPr>
+          <w:color w:val="000000" w:themeColor="text1"/>
+          <w:sz w:val="20"/>
+          <w:szCs w:val="20"/>
+        </w:rPr>
+        <w:t>We are using template literals (``) because we are using a state variable to add in a string on a condition.</w:t>
+      </w:r>
+      <w:r>
+        <w:rPr>
+          <w:color w:val="000000" w:themeColor="text1"/>
+          <w:sz w:val="20"/>
+          <w:szCs w:val="20"/>
+        </w:rPr>
+        <w:t xml:space="preserve"> When</w:t>
+      </w:r>
       <w:bookmarkStart w:id="0" w:name="_GoBack"/>
       <w:bookmarkEnd w:id="0"/>
-    </w:p>
-    <w:p>
-      <w:pPr>
-        <w:rPr>
-          <w:sz w:val="20"/>
-        </w:rPr>
-      </w:pPr>
-      <w:r>
-        <w:rPr>
-          <w:sz w:val="20"/>
-        </w:rPr>
-        <w:t xml:space="preserve">  - SSR may offer better perceived performance for users with slower internet connections or less powerful devices since they receive a fully-rendered page from the server.</w:t>
-      </w:r>
-    </w:p>
-    <w:p>
-      <w:pPr>
-        <w:rPr>
-          <w:sz w:val="20"/>
-        </w:rPr>
-      </w:pPr>
-      <w:r>
-        <w:rPr>
-          <w:sz w:val="20"/>
-        </w:rPr>
-        <w:t xml:space="preserve">  - CSR can provide smoother interactions and faster subsequent navigations within the application once the initial JavaScript is loaded, as it can fetch and update content dynamically without requiring full page reloads.</w:t>
-      </w:r>
-    </w:p>
-    <w:p>
-      <w:pPr>
-        <w:rPr>
-          <w:sz w:val="20"/>
-        </w:rPr>
-      </w:pPr>
-    </w:p>
-    <w:p>
-      <w:pPr>
-        <w:rPr>
-          <w:sz w:val="20"/>
-        </w:rPr>
-      </w:pPr>
-      <w:r>
-        <w:rPr>
-          <w:sz w:val="20"/>
-        </w:rPr>
-        <w:t>Both SSR and CSR have their advantages and are suitable for different use cases depending on factors such as performance requirements, SEO considerations, and the nature of the application being developed.</w:t>
-      </w:r>
+      <w:r>
+        <w:rPr>
+          <w:color w:val="000000" w:themeColor="text1"/>
+          <w:sz w:val="20"/>
+          <w:szCs w:val="20"/>
+        </w:rPr>
+        <w:t>ever we want to alter/change our string depending upon any variable we use template literals</w:t>
+      </w:r>
+    </w:p>
+    <w:p>
+      <w:pPr>
+        <w:jc w:val="center"/>
+        <w:rPr>
+          <w:b/>
+          <w:color w:val="FF0000"/>
+          <w:sz w:val="24"/>
+          <w:szCs w:val="24"/>
+        </w:rPr>
+      </w:pPr>
     </w:p>
     <w:sectPr>
       <w:pgSz w:w="12240" w:h="15840"/>
@@ -368,6 +1007,448 @@
     </w:sectPr>
   </w:body>
 </w:document>
+</file>
+
+<file path=word/numbering.xml><?xml version="1.0" encoding="utf-8"?>
+<w:numbering xmlns:wpc="http://schemas.microsoft.com/office/word/2010/wordprocessingCanvas" xmlns:mc="http://schemas.openxmlformats.org/markup-compatibility/2006" xmlns:o="urn:schemas-microsoft-com:office:office" xmlns:r="http://schemas.openxmlformats.org/officeDocument/2006/relationships" xmlns:m="http://schemas.openxmlformats.org/officeDocument/2006/math" xmlns:v="urn:schemas-microsoft-com:vml" xmlns:wp14="http://schemas.microsoft.com/office/word/2010/wordprocessingDrawing" xmlns:wp="http://schemas.openxmlformats.org/drawingml/2006/wordprocessingDrawing" xmlns:w10="urn:schemas-microsoft-com:office:word" xmlns:w="http://schemas.openxmlformats.org/wordprocessingml/2006/main" xmlns:w14="http://schemas.microsoft.com/office/word/2010/wordml" xmlns:w15="http://schemas.microsoft.com/office/word/2012/wordml" xmlns:wpg="http://schemas.microsoft.com/office/word/2010/wordprocessingGroup" xmlns:wpi="http://schemas.microsoft.com/office/word/2010/wordprocessingInk" xmlns:wne="http://schemas.microsoft.com/office/word/2006/wordml" xmlns:wps="http://schemas.microsoft.com/office/word/2010/wordprocessingShape" mc:Ignorable="w14 w15 wp14">
+  <w:abstractNum w:abstractNumId="0">
+    <w:nsid w:val="49545AAF"/>
+    <w:multiLevelType w:val="hybridMultilevel"/>
+    <w:tmpl w:val="F84ABAEA"/>
+    <w:lvl w:ilvl="0" w:tplc="91B6951C">
+      <w:numFmt w:val="bullet"/>
+      <w:lvlText w:val=""/>
+      <w:lvlJc w:val="left"/>
+      <w:pPr>
+        <w:ind w:left="720" w:hanging="360"/>
+      </w:pPr>
+      <w:rPr>
+        <w:rFonts w:ascii="Wingdings" w:eastAsiaTheme="minorHAnsi" w:hAnsi="Wingdings" w:cstheme="minorBidi" w:hint="default"/>
+      </w:rPr>
+    </w:lvl>
+    <w:lvl w:ilvl="1" w:tplc="04090003" w:tentative="1">
+      <w:start w:val="1"/>
+      <w:numFmt w:val="bullet"/>
+      <w:lvlText w:val="o"/>
+      <w:lvlJc w:val="left"/>
+      <w:pPr>
+        <w:ind w:left="1440" w:hanging="360"/>
+      </w:pPr>
+      <w:rPr>
+        <w:rFonts w:ascii="Courier New" w:hAnsi="Courier New" w:cs="Courier New" w:hint="default"/>
+      </w:rPr>
+    </w:lvl>
+    <w:lvl w:ilvl="2" w:tplc="04090005" w:tentative="1">
+      <w:start w:val="1"/>
+      <w:numFmt w:val="bullet"/>
+      <w:lvlText w:val=""/>
+      <w:lvlJc w:val="left"/>
+      <w:pPr>
+        <w:ind w:left="2160" w:hanging="360"/>
+      </w:pPr>
+      <w:rPr>
+        <w:rFonts w:ascii="Wingdings" w:hAnsi="Wingdings" w:hint="default"/>
+      </w:rPr>
+    </w:lvl>
+    <w:lvl w:ilvl="3" w:tplc="04090001" w:tentative="1">
+      <w:start w:val="1"/>
+      <w:numFmt w:val="bullet"/>
+      <w:lvlText w:val=""/>
+      <w:lvlJc w:val="left"/>
+      <w:pPr>
+        <w:ind w:left="2880" w:hanging="360"/>
+      </w:pPr>
+      <w:rPr>
+        <w:rFonts w:ascii="Symbol" w:hAnsi="Symbol" w:hint="default"/>
+      </w:rPr>
+    </w:lvl>
+    <w:lvl w:ilvl="4" w:tplc="04090003" w:tentative="1">
+      <w:start w:val="1"/>
+      <w:numFmt w:val="bullet"/>
+      <w:lvlText w:val="o"/>
+      <w:lvlJc w:val="left"/>
+      <w:pPr>
+        <w:ind w:left="3600" w:hanging="360"/>
+      </w:pPr>
+      <w:rPr>
+        <w:rFonts w:ascii="Courier New" w:hAnsi="Courier New" w:cs="Courier New" w:hint="default"/>
+      </w:rPr>
+    </w:lvl>
+    <w:lvl w:ilvl="5" w:tplc="04090005" w:tentative="1">
+      <w:start w:val="1"/>
+      <w:numFmt w:val="bullet"/>
+      <w:lvlText w:val=""/>
+      <w:lvlJc w:val="left"/>
+      <w:pPr>
+        <w:ind w:left="4320" w:hanging="360"/>
+      </w:pPr>
+      <w:rPr>
+        <w:rFonts w:ascii="Wingdings" w:hAnsi="Wingdings" w:hint="default"/>
+      </w:rPr>
+    </w:lvl>
+    <w:lvl w:ilvl="6" w:tplc="04090001" w:tentative="1">
+      <w:start w:val="1"/>
+      <w:numFmt w:val="bullet"/>
+      <w:lvlText w:val=""/>
+      <w:lvlJc w:val="left"/>
+      <w:pPr>
+        <w:ind w:left="5040" w:hanging="360"/>
+      </w:pPr>
+      <w:rPr>
+        <w:rFonts w:ascii="Symbol" w:hAnsi="Symbol" w:hint="default"/>
+      </w:rPr>
+    </w:lvl>
+    <w:lvl w:ilvl="7" w:tplc="04090003" w:tentative="1">
+      <w:start w:val="1"/>
+      <w:numFmt w:val="bullet"/>
+      <w:lvlText w:val="o"/>
+      <w:lvlJc w:val="left"/>
+      <w:pPr>
+        <w:ind w:left="5760" w:hanging="360"/>
+      </w:pPr>
+      <w:rPr>
+        <w:rFonts w:ascii="Courier New" w:hAnsi="Courier New" w:cs="Courier New" w:hint="default"/>
+      </w:rPr>
+    </w:lvl>
+    <w:lvl w:ilvl="8" w:tplc="04090005" w:tentative="1">
+      <w:start w:val="1"/>
+      <w:numFmt w:val="bullet"/>
+      <w:lvlText w:val=""/>
+      <w:lvlJc w:val="left"/>
+      <w:pPr>
+        <w:ind w:left="6480" w:hanging="360"/>
+      </w:pPr>
+      <w:rPr>
+        <w:rFonts w:ascii="Wingdings" w:hAnsi="Wingdings" w:hint="default"/>
+      </w:rPr>
+    </w:lvl>
+  </w:abstractNum>
+  <w:abstractNum w:abstractNumId="1">
+    <w:nsid w:val="51224FC5"/>
+    <w:multiLevelType w:val="hybridMultilevel"/>
+    <w:tmpl w:val="7F707424"/>
+    <w:lvl w:ilvl="0" w:tplc="23200F8A">
+      <w:numFmt w:val="bullet"/>
+      <w:lvlText w:val=""/>
+      <w:lvlJc w:val="left"/>
+      <w:pPr>
+        <w:ind w:left="720" w:hanging="360"/>
+      </w:pPr>
+      <w:rPr>
+        <w:rFonts w:ascii="Wingdings" w:eastAsiaTheme="minorHAnsi" w:hAnsi="Wingdings" w:cstheme="minorBidi" w:hint="default"/>
+      </w:rPr>
+    </w:lvl>
+    <w:lvl w:ilvl="1" w:tplc="04090003" w:tentative="1">
+      <w:start w:val="1"/>
+      <w:numFmt w:val="bullet"/>
+      <w:lvlText w:val="o"/>
+      <w:lvlJc w:val="left"/>
+      <w:pPr>
+        <w:ind w:left="1440" w:hanging="360"/>
+      </w:pPr>
+      <w:rPr>
+        <w:rFonts w:ascii="Courier New" w:hAnsi="Courier New" w:cs="Courier New" w:hint="default"/>
+      </w:rPr>
+    </w:lvl>
+    <w:lvl w:ilvl="2" w:tplc="04090005" w:tentative="1">
+      <w:start w:val="1"/>
+      <w:numFmt w:val="bullet"/>
+      <w:lvlText w:val=""/>
+      <w:lvlJc w:val="left"/>
+      <w:pPr>
+        <w:ind w:left="2160" w:hanging="360"/>
+      </w:pPr>
+      <w:rPr>
+        <w:rFonts w:ascii="Wingdings" w:hAnsi="Wingdings" w:hint="default"/>
+      </w:rPr>
+    </w:lvl>
+    <w:lvl w:ilvl="3" w:tplc="04090001" w:tentative="1">
+      <w:start w:val="1"/>
+      <w:numFmt w:val="bullet"/>
+      <w:lvlText w:val=""/>
+      <w:lvlJc w:val="left"/>
+      <w:pPr>
+        <w:ind w:left="2880" w:hanging="360"/>
+      </w:pPr>
+      <w:rPr>
+        <w:rFonts w:ascii="Symbol" w:hAnsi="Symbol" w:hint="default"/>
+      </w:rPr>
+    </w:lvl>
+    <w:lvl w:ilvl="4" w:tplc="04090003" w:tentative="1">
+      <w:start w:val="1"/>
+      <w:numFmt w:val="bullet"/>
+      <w:lvlText w:val="o"/>
+      <w:lvlJc w:val="left"/>
+      <w:pPr>
+        <w:ind w:left="3600" w:hanging="360"/>
+      </w:pPr>
+      <w:rPr>
+        <w:rFonts w:ascii="Courier New" w:hAnsi="Courier New" w:cs="Courier New" w:hint="default"/>
+      </w:rPr>
+    </w:lvl>
+    <w:lvl w:ilvl="5" w:tplc="04090005" w:tentative="1">
+      <w:start w:val="1"/>
+      <w:numFmt w:val="bullet"/>
+      <w:lvlText w:val=""/>
+      <w:lvlJc w:val="left"/>
+      <w:pPr>
+        <w:ind w:left="4320" w:hanging="360"/>
+      </w:pPr>
+      <w:rPr>
+        <w:rFonts w:ascii="Wingdings" w:hAnsi="Wingdings" w:hint="default"/>
+      </w:rPr>
+    </w:lvl>
+    <w:lvl w:ilvl="6" w:tplc="04090001" w:tentative="1">
+      <w:start w:val="1"/>
+      <w:numFmt w:val="bullet"/>
+      <w:lvlText w:val=""/>
+      <w:lvlJc w:val="left"/>
+      <w:pPr>
+        <w:ind w:left="5040" w:hanging="360"/>
+      </w:pPr>
+      <w:rPr>
+        <w:rFonts w:ascii="Symbol" w:hAnsi="Symbol" w:hint="default"/>
+      </w:rPr>
+    </w:lvl>
+    <w:lvl w:ilvl="7" w:tplc="04090003" w:tentative="1">
+      <w:start w:val="1"/>
+      <w:numFmt w:val="bullet"/>
+      <w:lvlText w:val="o"/>
+      <w:lvlJc w:val="left"/>
+      <w:pPr>
+        <w:ind w:left="5760" w:hanging="360"/>
+      </w:pPr>
+      <w:rPr>
+        <w:rFonts w:ascii="Courier New" w:hAnsi="Courier New" w:cs="Courier New" w:hint="default"/>
+      </w:rPr>
+    </w:lvl>
+    <w:lvl w:ilvl="8" w:tplc="04090005" w:tentative="1">
+      <w:start w:val="1"/>
+      <w:numFmt w:val="bullet"/>
+      <w:lvlText w:val=""/>
+      <w:lvlJc w:val="left"/>
+      <w:pPr>
+        <w:ind w:left="6480" w:hanging="360"/>
+      </w:pPr>
+      <w:rPr>
+        <w:rFonts w:ascii="Wingdings" w:hAnsi="Wingdings" w:hint="default"/>
+      </w:rPr>
+    </w:lvl>
+  </w:abstractNum>
+  <w:abstractNum w:abstractNumId="2">
+    <w:nsid w:val="5A1824CE"/>
+    <w:multiLevelType w:val="hybridMultilevel"/>
+    <w:tmpl w:val="C5C6C1C8"/>
+    <w:lvl w:ilvl="0" w:tplc="404AA1DA">
+      <w:numFmt w:val="bullet"/>
+      <w:lvlText w:val=""/>
+      <w:lvlJc w:val="left"/>
+      <w:pPr>
+        <w:ind w:left="720" w:hanging="360"/>
+      </w:pPr>
+      <w:rPr>
+        <w:rFonts w:ascii="Wingdings" w:eastAsiaTheme="minorHAnsi" w:hAnsi="Wingdings" w:cstheme="minorBidi" w:hint="default"/>
+      </w:rPr>
+    </w:lvl>
+    <w:lvl w:ilvl="1" w:tplc="04090003" w:tentative="1">
+      <w:start w:val="1"/>
+      <w:numFmt w:val="bullet"/>
+      <w:lvlText w:val="o"/>
+      <w:lvlJc w:val="left"/>
+      <w:pPr>
+        <w:ind w:left="1440" w:hanging="360"/>
+      </w:pPr>
+      <w:rPr>
+        <w:rFonts w:ascii="Courier New" w:hAnsi="Courier New" w:cs="Courier New" w:hint="default"/>
+      </w:rPr>
+    </w:lvl>
+    <w:lvl w:ilvl="2" w:tplc="04090005" w:tentative="1">
+      <w:start w:val="1"/>
+      <w:numFmt w:val="bullet"/>
+      <w:lvlText w:val=""/>
+      <w:lvlJc w:val="left"/>
+      <w:pPr>
+        <w:ind w:left="2160" w:hanging="360"/>
+      </w:pPr>
+      <w:rPr>
+        <w:rFonts w:ascii="Wingdings" w:hAnsi="Wingdings" w:hint="default"/>
+      </w:rPr>
+    </w:lvl>
+    <w:lvl w:ilvl="3" w:tplc="04090001" w:tentative="1">
+      <w:start w:val="1"/>
+      <w:numFmt w:val="bullet"/>
+      <w:lvlText w:val=""/>
+      <w:lvlJc w:val="left"/>
+      <w:pPr>
+        <w:ind w:left="2880" w:hanging="360"/>
+      </w:pPr>
+      <w:rPr>
+        <w:rFonts w:ascii="Symbol" w:hAnsi="Symbol" w:hint="default"/>
+      </w:rPr>
+    </w:lvl>
+    <w:lvl w:ilvl="4" w:tplc="04090003" w:tentative="1">
+      <w:start w:val="1"/>
+      <w:numFmt w:val="bullet"/>
+      <w:lvlText w:val="o"/>
+      <w:lvlJc w:val="left"/>
+      <w:pPr>
+        <w:ind w:left="3600" w:hanging="360"/>
+      </w:pPr>
+      <w:rPr>
+        <w:rFonts w:ascii="Courier New" w:hAnsi="Courier New" w:cs="Courier New" w:hint="default"/>
+      </w:rPr>
+    </w:lvl>
+    <w:lvl w:ilvl="5" w:tplc="04090005" w:tentative="1">
+      <w:start w:val="1"/>
+      <w:numFmt w:val="bullet"/>
+      <w:lvlText w:val=""/>
+      <w:lvlJc w:val="left"/>
+      <w:pPr>
+        <w:ind w:left="4320" w:hanging="360"/>
+      </w:pPr>
+      <w:rPr>
+        <w:rFonts w:ascii="Wingdings" w:hAnsi="Wingdings" w:hint="default"/>
+      </w:rPr>
+    </w:lvl>
+    <w:lvl w:ilvl="6" w:tplc="04090001" w:tentative="1">
+      <w:start w:val="1"/>
+      <w:numFmt w:val="bullet"/>
+      <w:lvlText w:val=""/>
+      <w:lvlJc w:val="left"/>
+      <w:pPr>
+        <w:ind w:left="5040" w:hanging="360"/>
+      </w:pPr>
+      <w:rPr>
+        <w:rFonts w:ascii="Symbol" w:hAnsi="Symbol" w:hint="default"/>
+      </w:rPr>
+    </w:lvl>
+    <w:lvl w:ilvl="7" w:tplc="04090003" w:tentative="1">
+      <w:start w:val="1"/>
+      <w:numFmt w:val="bullet"/>
+      <w:lvlText w:val="o"/>
+      <w:lvlJc w:val="left"/>
+      <w:pPr>
+        <w:ind w:left="5760" w:hanging="360"/>
+      </w:pPr>
+      <w:rPr>
+        <w:rFonts w:ascii="Courier New" w:hAnsi="Courier New" w:cs="Courier New" w:hint="default"/>
+      </w:rPr>
+    </w:lvl>
+    <w:lvl w:ilvl="8" w:tplc="04090005" w:tentative="1">
+      <w:start w:val="1"/>
+      <w:numFmt w:val="bullet"/>
+      <w:lvlText w:val=""/>
+      <w:lvlJc w:val="left"/>
+      <w:pPr>
+        <w:ind w:left="6480" w:hanging="360"/>
+      </w:pPr>
+      <w:rPr>
+        <w:rFonts w:ascii="Wingdings" w:hAnsi="Wingdings" w:hint="default"/>
+      </w:rPr>
+    </w:lvl>
+  </w:abstractNum>
+  <w:abstractNum w:abstractNumId="3">
+    <w:nsid w:val="5CDA6C0B"/>
+    <w:multiLevelType w:val="hybridMultilevel"/>
+    <w:tmpl w:val="E188AA6A"/>
+    <w:lvl w:ilvl="0" w:tplc="0409000F">
+      <w:start w:val="1"/>
+      <w:numFmt w:val="decimal"/>
+      <w:lvlText w:val="%1."/>
+      <w:lvlJc w:val="left"/>
+      <w:pPr>
+        <w:ind w:left="720" w:hanging="360"/>
+      </w:pPr>
+      <w:rPr>
+        <w:rFonts w:hint="default"/>
+      </w:rPr>
+    </w:lvl>
+    <w:lvl w:ilvl="1" w:tplc="04090019" w:tentative="1">
+      <w:start w:val="1"/>
+      <w:numFmt w:val="lowerLetter"/>
+      <w:lvlText w:val="%2."/>
+      <w:lvlJc w:val="left"/>
+      <w:pPr>
+        <w:ind w:left="1440" w:hanging="360"/>
+      </w:pPr>
+    </w:lvl>
+    <w:lvl w:ilvl="2" w:tplc="0409001B" w:tentative="1">
+      <w:start w:val="1"/>
+      <w:numFmt w:val="lowerRoman"/>
+      <w:lvlText w:val="%3."/>
+      <w:lvlJc w:val="right"/>
+      <w:pPr>
+        <w:ind w:left="2160" w:hanging="180"/>
+      </w:pPr>
+    </w:lvl>
+    <w:lvl w:ilvl="3" w:tplc="0409000F" w:tentative="1">
+      <w:start w:val="1"/>
+      <w:numFmt w:val="decimal"/>
+      <w:lvlText w:val="%4."/>
+      <w:lvlJc w:val="left"/>
+      <w:pPr>
+        <w:ind w:left="2880" w:hanging="360"/>
+      </w:pPr>
+    </w:lvl>
+    <w:lvl w:ilvl="4" w:tplc="04090019" w:tentative="1">
+      <w:start w:val="1"/>
+      <w:numFmt w:val="lowerLetter"/>
+      <w:lvlText w:val="%5."/>
+      <w:lvlJc w:val="left"/>
+      <w:pPr>
+        <w:ind w:left="3600" w:hanging="360"/>
+      </w:pPr>
+    </w:lvl>
+    <w:lvl w:ilvl="5" w:tplc="0409001B" w:tentative="1">
+      <w:start w:val="1"/>
+      <w:numFmt w:val="lowerRoman"/>
+      <w:lvlText w:val="%6."/>
+      <w:lvlJc w:val="right"/>
+      <w:pPr>
+        <w:ind w:left="4320" w:hanging="180"/>
+      </w:pPr>
+    </w:lvl>
+    <w:lvl w:ilvl="6" w:tplc="0409000F" w:tentative="1">
+      <w:start w:val="1"/>
+      <w:numFmt w:val="decimal"/>
+      <w:lvlText w:val="%7."/>
+      <w:lvlJc w:val="left"/>
+      <w:pPr>
+        <w:ind w:left="5040" w:hanging="360"/>
+      </w:pPr>
+    </w:lvl>
+    <w:lvl w:ilvl="7" w:tplc="04090019" w:tentative="1">
+      <w:start w:val="1"/>
+      <w:numFmt w:val="lowerLetter"/>
+      <w:lvlText w:val="%8."/>
+      <w:lvlJc w:val="left"/>
+      <w:pPr>
+        <w:ind w:left="5760" w:hanging="360"/>
+      </w:pPr>
+    </w:lvl>
+    <w:lvl w:ilvl="8" w:tplc="0409001B" w:tentative="1">
+      <w:start w:val="1"/>
+      <w:numFmt w:val="lowerRoman"/>
+      <w:lvlText w:val="%9."/>
+      <w:lvlJc w:val="right"/>
+      <w:pPr>
+        <w:ind w:left="6480" w:hanging="180"/>
+      </w:pPr>
+    </w:lvl>
+  </w:abstractNum>
+  <w:num w:numId="1">
+    <w:abstractNumId w:val="3"/>
+  </w:num>
+  <w:num w:numId="2">
+    <w:abstractNumId w:val="1"/>
+  </w:num>
+  <w:num w:numId="3">
+    <w:abstractNumId w:val="0"/>
+  </w:num>
+  <w:num w:numId="4">
+    <w:abstractNumId w:val="2"/>
+  </w:num>
+</w:numbering>
 </file>
 
 <file path=word/styles.xml><?xml version="1.0" encoding="utf-8"?>
@@ -791,6 +1872,17 @@
     <w:semiHidden/>
     <w:unhideWhenUsed/>
   </w:style>
+  <w:style w:type="paragraph" w:styleId="ListParagraph">
+    <w:name w:val="List Paragraph"/>
+    <w:basedOn w:val="Normal"/>
+    <w:uiPriority w:val="34"/>
+    <w:qFormat/>
+    <w:rsid w:val="004F54B1"/>
+    <w:pPr>
+      <w:ind w:left="720"/>
+      <w:contextualSpacing/>
+    </w:pPr>
+  </w:style>
 </w:styles>
 </file>
 
